--- a/Git&Refactoring.docx
+++ b/Git&Refactoring.docx
@@ -603,314 +603,324 @@
           <w:szCs w:val="19"/>
         </w:rPr>
       </w:pPr>
+    </w:p>
+    <w:p>
+      <w:pPr>
+        <w:autoSpaceDE w:val="0"/>
+        <w:autoSpaceDN w:val="0"/>
+        <w:adjustRightInd w:val="0"/>
+        <w:rPr>
+          <w:rFonts w:ascii="Consolas" w:hAnsi="Consolas" w:cs="Consolas"/>
+          <w:color w:val="000000"/>
+          <w:sz w:val="19"/>
+          <w:szCs w:val="19"/>
+        </w:rPr>
+      </w:pPr>
+      <w:r>
+        <w:rPr>
+          <w:rFonts w:ascii="Consolas" w:hAnsi="Consolas" w:cs="Consolas"/>
+          <w:color w:val="000000"/>
+          <w:sz w:val="19"/>
+          <w:szCs w:val="19"/>
+        </w:rPr>
+        <w:t xml:space="preserve">        </w:t>
+      </w:r>
+      <w:r>
+        <w:rPr>
+          <w:rFonts w:ascii="Consolas" w:hAnsi="Consolas" w:cs="Consolas"/>
+          <w:color w:val="0000FF"/>
+          <w:sz w:val="19"/>
+          <w:szCs w:val="19"/>
+        </w:rPr>
+        <w:t>static</w:t>
+      </w:r>
+      <w:r>
+        <w:rPr>
+          <w:rFonts w:ascii="Consolas" w:hAnsi="Consolas" w:cs="Consolas"/>
+          <w:color w:val="000000"/>
+          <w:sz w:val="19"/>
+          <w:szCs w:val="19"/>
+        </w:rPr>
+        <w:t xml:space="preserve"> </w:t>
+      </w:r>
+      <w:r>
+        <w:rPr>
+          <w:rFonts w:ascii="Consolas" w:hAnsi="Consolas" w:cs="Consolas"/>
+          <w:color w:val="0000FF"/>
+          <w:sz w:val="19"/>
+          <w:szCs w:val="19"/>
+        </w:rPr>
+        <w:t>int</w:t>
+      </w:r>
+      <w:r>
+        <w:rPr>
+          <w:rFonts w:ascii="Consolas" w:hAnsi="Consolas" w:cs="Consolas"/>
+          <w:color w:val="000000"/>
+          <w:sz w:val="19"/>
+          <w:szCs w:val="19"/>
+        </w:rPr>
+        <w:t xml:space="preserve"> </w:t>
+      </w:r>
+      <w:r>
+        <w:rPr>
+          <w:rFonts w:ascii="Consolas" w:hAnsi="Consolas" w:cs="Consolas"/>
+          <w:color w:val="000000"/>
+          <w:sz w:val="19"/>
+          <w:szCs w:val="19"/>
+          <w:lang w:val="en-US"/>
+        </w:rPr>
+        <w:t>Calculate</w:t>
+      </w:r>
+      <w:r>
+        <w:rPr>
+          <w:rFonts w:ascii="Consolas" w:hAnsi="Consolas" w:cs="Consolas"/>
+          <w:color w:val="000000"/>
+          <w:sz w:val="19"/>
+          <w:szCs w:val="19"/>
+        </w:rPr>
+        <w:t>(</w:t>
+      </w:r>
+      <w:r>
+        <w:rPr>
+          <w:rFonts w:ascii="Consolas" w:hAnsi="Consolas" w:cs="Consolas"/>
+          <w:color w:val="0000FF"/>
+          <w:sz w:val="19"/>
+          <w:szCs w:val="19"/>
+        </w:rPr>
+        <w:t>int</w:t>
+      </w:r>
+      <w:r>
+        <w:rPr>
+          <w:rFonts w:ascii="Consolas" w:hAnsi="Consolas" w:cs="Consolas"/>
+          <w:color w:val="000000"/>
+          <w:sz w:val="19"/>
+          <w:szCs w:val="19"/>
+        </w:rPr>
+        <w:t>[] numbers</w:t>
+      </w:r>
+      <w:r>
+        <w:rPr>
+          <w:rFonts w:ascii="Consolas" w:hAnsi="Consolas" w:cs="Consolas"/>
+          <w:color w:val="000000"/>
+          <w:sz w:val="19"/>
+          <w:szCs w:val="19"/>
+        </w:rPr>
+        <w:t>)</w:t>
+      </w:r>
+    </w:p>
+    <w:p>
+      <w:pPr>
+        <w:autoSpaceDE w:val="0"/>
+        <w:autoSpaceDN w:val="0"/>
+        <w:adjustRightInd w:val="0"/>
+        <w:rPr>
+          <w:rFonts w:ascii="Consolas" w:hAnsi="Consolas" w:cs="Consolas"/>
+          <w:color w:val="000000"/>
+          <w:sz w:val="19"/>
+          <w:szCs w:val="19"/>
+        </w:rPr>
+      </w:pPr>
+      <w:r>
+        <w:rPr>
+          <w:rFonts w:ascii="Consolas" w:hAnsi="Consolas" w:cs="Consolas"/>
+          <w:color w:val="000000"/>
+          <w:sz w:val="19"/>
+          <w:szCs w:val="19"/>
+        </w:rPr>
+        <w:t xml:space="preserve">        {</w:t>
+      </w:r>
+    </w:p>
+    <w:p>
+      <w:pPr>
+        <w:autoSpaceDE w:val="0"/>
+        <w:autoSpaceDN w:val="0"/>
+        <w:adjustRightInd w:val="0"/>
+        <w:rPr>
+          <w:rFonts w:ascii="Consolas" w:hAnsi="Consolas" w:cs="Consolas"/>
+          <w:color w:val="000000"/>
+          <w:sz w:val="19"/>
+          <w:szCs w:val="19"/>
+        </w:rPr>
+      </w:pPr>
+      <w:r>
+        <w:rPr>
+          <w:rFonts w:ascii="Consolas" w:hAnsi="Consolas" w:cs="Consolas"/>
+          <w:color w:val="000000"/>
+          <w:sz w:val="19"/>
+          <w:szCs w:val="19"/>
+        </w:rPr>
+        <w:t xml:space="preserve">            </w:t>
+      </w:r>
+      <w:r>
+        <w:rPr>
+          <w:rFonts w:ascii="Consolas" w:hAnsi="Consolas" w:cs="Consolas"/>
+          <w:color w:val="0000FF"/>
+          <w:sz w:val="19"/>
+          <w:szCs w:val="19"/>
+        </w:rPr>
+        <w:t>int</w:t>
+      </w:r>
+      <w:r>
+        <w:rPr>
+          <w:rFonts w:ascii="Consolas" w:hAnsi="Consolas" w:cs="Consolas"/>
+          <w:color w:val="000000"/>
+          <w:sz w:val="19"/>
+          <w:szCs w:val="19"/>
+        </w:rPr>
+        <w:t xml:space="preserve"> count</w:t>
+      </w:r>
+      <w:r>
+        <w:rPr>
+          <w:rFonts w:ascii="Consolas" w:hAnsi="Consolas" w:cs="Consolas"/>
+          <w:color w:val="000000"/>
+          <w:sz w:val="19"/>
+          <w:szCs w:val="19"/>
+        </w:rPr>
+        <w:t xml:space="preserve"> = 0;</w:t>
+      </w:r>
+    </w:p>
+    <w:p>
+      <w:pPr>
+        <w:autoSpaceDE w:val="0"/>
+        <w:autoSpaceDN w:val="0"/>
+        <w:adjustRightInd w:val="0"/>
+        <w:rPr>
+          <w:rFonts w:ascii="Consolas" w:hAnsi="Consolas" w:cs="Consolas"/>
+          <w:color w:val="000000"/>
+          <w:sz w:val="19"/>
+          <w:szCs w:val="19"/>
+        </w:rPr>
+      </w:pPr>
+      <w:r>
+        <w:rPr>
+          <w:rFonts w:ascii="Consolas" w:hAnsi="Consolas" w:cs="Consolas"/>
+          <w:color w:val="000000"/>
+          <w:sz w:val="19"/>
+          <w:szCs w:val="19"/>
+        </w:rPr>
+        <w:t xml:space="preserve">            </w:t>
+      </w:r>
+      <w:r>
+        <w:rPr>
+          <w:rFonts w:ascii="Consolas" w:hAnsi="Consolas" w:cs="Consolas"/>
+          <w:color w:val="0000FF"/>
+          <w:sz w:val="19"/>
+          <w:szCs w:val="19"/>
+        </w:rPr>
+        <w:t>for</w:t>
+      </w:r>
+      <w:r>
+        <w:rPr>
+          <w:rFonts w:ascii="Consolas" w:hAnsi="Consolas" w:cs="Consolas"/>
+          <w:color w:val="000000"/>
+          <w:sz w:val="19"/>
+          <w:szCs w:val="19"/>
+        </w:rPr>
+        <w:t xml:space="preserve"> (</w:t>
+      </w:r>
+      <w:r>
+        <w:rPr>
+          <w:rFonts w:ascii="Consolas" w:hAnsi="Consolas" w:cs="Consolas"/>
+          <w:color w:val="0000FF"/>
+          <w:sz w:val="19"/>
+          <w:szCs w:val="19"/>
+        </w:rPr>
+        <w:t>int</w:t>
+      </w:r>
+      <w:r>
+        <w:rPr>
+          <w:rFonts w:ascii="Consolas" w:hAnsi="Consolas" w:cs="Consolas"/>
+          <w:color w:val="000000"/>
+          <w:sz w:val="19"/>
+          <w:szCs w:val="19"/>
+        </w:rPr>
+        <w:t xml:space="preserve"> i = 0; i &lt;</w:t>
+      </w:r>
+      <w:r>
+        <w:rPr>
+          <w:rFonts w:ascii="Consolas" w:hAnsi="Consolas" w:cs="Consolas"/>
+          <w:color w:val="000000"/>
+          <w:sz w:val="19"/>
+          <w:szCs w:val="19"/>
+          <w:lang w:val="en-US"/>
+        </w:rPr>
+        <w:t xml:space="preserve"> numbers.Length</w:t>
+      </w:r>
+      <w:r>
+        <w:rPr>
+          <w:rFonts w:ascii="Consolas" w:hAnsi="Consolas" w:cs="Consolas"/>
+          <w:color w:val="000000"/>
+          <w:sz w:val="19"/>
+          <w:szCs w:val="19"/>
+        </w:rPr>
+        <w:t>; i++)</w:t>
+      </w:r>
+    </w:p>
+    <w:p>
+      <w:pPr>
+        <w:autoSpaceDE w:val="0"/>
+        <w:autoSpaceDN w:val="0"/>
+        <w:adjustRightInd w:val="0"/>
+        <w:rPr>
+          <w:rFonts w:ascii="Consolas" w:hAnsi="Consolas" w:cs="Consolas"/>
+          <w:color w:val="000000"/>
+          <w:sz w:val="19"/>
+          <w:szCs w:val="19"/>
+        </w:rPr>
+      </w:pPr>
+      <w:r>
+        <w:rPr>
+          <w:rFonts w:ascii="Consolas" w:hAnsi="Consolas" w:cs="Consolas"/>
+          <w:color w:val="000000"/>
+          <w:sz w:val="19"/>
+          <w:szCs w:val="19"/>
+        </w:rPr>
+        <w:t xml:space="preserve">            { </w:t>
+      </w:r>
+    </w:p>
+    <w:p>
+      <w:pPr>
+        <w:autoSpaceDE w:val="0"/>
+        <w:autoSpaceDN w:val="0"/>
+        <w:adjustRightInd w:val="0"/>
+        <w:ind w:left="720" w:firstLine="720"/>
+        <w:rPr>
+          <w:rFonts w:ascii="Consolas" w:hAnsi="Consolas" w:cs="Consolas"/>
+          <w:color w:val="000000"/>
+          <w:sz w:val="19"/>
+          <w:szCs w:val="19"/>
+        </w:rPr>
+      </w:pPr>
+      <w:r>
+        <w:rPr>
+          <w:rFonts w:ascii="Consolas" w:hAnsi="Consolas" w:cs="Consolas"/>
+          <w:color w:val="0000FF"/>
+          <w:sz w:val="19"/>
+          <w:szCs w:val="19"/>
+        </w:rPr>
+        <w:t>if</w:t>
+      </w:r>
+      <w:r>
+        <w:rPr>
+          <w:rFonts w:ascii="Consolas" w:hAnsi="Consolas" w:cs="Consolas"/>
+          <w:color w:val="000000"/>
+          <w:sz w:val="19"/>
+          <w:szCs w:val="19"/>
+        </w:rPr>
+        <w:t xml:space="preserve"> (numbers[i] </w:t>
+      </w:r>
+      <w:r>
+        <w:rPr>
+          <w:rFonts w:ascii="Consolas" w:hAnsi="Consolas" w:cs="Consolas"/>
+          <w:color w:val="000000"/>
+          <w:sz w:val="19"/>
+          <w:szCs w:val="19"/>
+          <w:lang w:val="en-US"/>
+        </w:rPr>
+        <w:t>=</w:t>
+      </w:r>
       <w:bookmarkStart w:id="0" w:name="_GoBack"/>
       <w:bookmarkEnd w:id="0"/>
-    </w:p>
-    <w:p>
-      <w:pPr>
-        <w:autoSpaceDE w:val="0"/>
-        <w:autoSpaceDN w:val="0"/>
-        <w:adjustRightInd w:val="0"/>
-        <w:rPr>
-          <w:rFonts w:ascii="Consolas" w:hAnsi="Consolas" w:cs="Consolas"/>
-          <w:color w:val="000000"/>
-          <w:sz w:val="19"/>
-          <w:szCs w:val="19"/>
-        </w:rPr>
-      </w:pPr>
-      <w:r>
-        <w:rPr>
-          <w:rFonts w:ascii="Consolas" w:hAnsi="Consolas" w:cs="Consolas"/>
-          <w:color w:val="000000"/>
-          <w:sz w:val="19"/>
-          <w:szCs w:val="19"/>
-        </w:rPr>
-        <w:t xml:space="preserve">        </w:t>
-      </w:r>
-      <w:r>
-        <w:rPr>
-          <w:rFonts w:ascii="Consolas" w:hAnsi="Consolas" w:cs="Consolas"/>
-          <w:color w:val="0000FF"/>
-          <w:sz w:val="19"/>
-          <w:szCs w:val="19"/>
-        </w:rPr>
-        <w:t>static</w:t>
-      </w:r>
-      <w:r>
-        <w:rPr>
-          <w:rFonts w:ascii="Consolas" w:hAnsi="Consolas" w:cs="Consolas"/>
-          <w:color w:val="000000"/>
-          <w:sz w:val="19"/>
-          <w:szCs w:val="19"/>
-        </w:rPr>
-        <w:t xml:space="preserve"> </w:t>
-      </w:r>
-      <w:r>
-        <w:rPr>
-          <w:rFonts w:ascii="Consolas" w:hAnsi="Consolas" w:cs="Consolas"/>
-          <w:color w:val="0000FF"/>
-          <w:sz w:val="19"/>
-          <w:szCs w:val="19"/>
-        </w:rPr>
-        <w:t>int</w:t>
-      </w:r>
-      <w:r>
-        <w:rPr>
-          <w:rFonts w:ascii="Consolas" w:hAnsi="Consolas" w:cs="Consolas"/>
-          <w:color w:val="000000"/>
-          <w:sz w:val="19"/>
-          <w:szCs w:val="19"/>
-        </w:rPr>
-        <w:t xml:space="preserve"> </w:t>
-      </w:r>
-      <w:r>
-        <w:rPr>
-          <w:rFonts w:ascii="Consolas" w:hAnsi="Consolas" w:cs="Consolas"/>
-          <w:color w:val="000000"/>
-          <w:sz w:val="19"/>
-          <w:szCs w:val="19"/>
-          <w:lang w:val="en-US"/>
-        </w:rPr>
-        <w:t>Calculate</w:t>
-      </w:r>
-      <w:r>
-        <w:rPr>
-          <w:rFonts w:ascii="Consolas" w:hAnsi="Consolas" w:cs="Consolas"/>
-          <w:color w:val="000000"/>
-          <w:sz w:val="19"/>
-          <w:szCs w:val="19"/>
-        </w:rPr>
-        <w:t>(</w:t>
-      </w:r>
-      <w:r>
-        <w:rPr>
-          <w:rFonts w:ascii="Consolas" w:hAnsi="Consolas" w:cs="Consolas"/>
-          <w:color w:val="0000FF"/>
-          <w:sz w:val="19"/>
-          <w:szCs w:val="19"/>
-        </w:rPr>
-        <w:t>int</w:t>
-      </w:r>
-      <w:r>
-        <w:rPr>
-          <w:rFonts w:ascii="Consolas" w:hAnsi="Consolas" w:cs="Consolas"/>
-          <w:color w:val="000000"/>
-          <w:sz w:val="19"/>
-          <w:szCs w:val="19"/>
-        </w:rPr>
-        <w:t>[] numbers</w:t>
-      </w:r>
-      <w:r>
-        <w:rPr>
-          <w:rFonts w:ascii="Consolas" w:hAnsi="Consolas" w:cs="Consolas"/>
-          <w:color w:val="000000"/>
-          <w:sz w:val="19"/>
-          <w:szCs w:val="19"/>
-        </w:rPr>
-        <w:t>)</w:t>
-      </w:r>
-    </w:p>
-    <w:p>
-      <w:pPr>
-        <w:autoSpaceDE w:val="0"/>
-        <w:autoSpaceDN w:val="0"/>
-        <w:adjustRightInd w:val="0"/>
-        <w:rPr>
-          <w:rFonts w:ascii="Consolas" w:hAnsi="Consolas" w:cs="Consolas"/>
-          <w:color w:val="000000"/>
-          <w:sz w:val="19"/>
-          <w:szCs w:val="19"/>
-        </w:rPr>
-      </w:pPr>
-      <w:r>
-        <w:rPr>
-          <w:rFonts w:ascii="Consolas" w:hAnsi="Consolas" w:cs="Consolas"/>
-          <w:color w:val="000000"/>
-          <w:sz w:val="19"/>
-          <w:szCs w:val="19"/>
-        </w:rPr>
-        <w:t xml:space="preserve">        {</w:t>
-      </w:r>
-    </w:p>
-    <w:p>
-      <w:pPr>
-        <w:autoSpaceDE w:val="0"/>
-        <w:autoSpaceDN w:val="0"/>
-        <w:adjustRightInd w:val="0"/>
-        <w:rPr>
-          <w:rFonts w:ascii="Consolas" w:hAnsi="Consolas" w:cs="Consolas"/>
-          <w:color w:val="000000"/>
-          <w:sz w:val="19"/>
-          <w:szCs w:val="19"/>
-        </w:rPr>
-      </w:pPr>
-      <w:r>
-        <w:rPr>
-          <w:rFonts w:ascii="Consolas" w:hAnsi="Consolas" w:cs="Consolas"/>
-          <w:color w:val="000000"/>
-          <w:sz w:val="19"/>
-          <w:szCs w:val="19"/>
-        </w:rPr>
-        <w:t xml:space="preserve">            </w:t>
-      </w:r>
-      <w:r>
-        <w:rPr>
-          <w:rFonts w:ascii="Consolas" w:hAnsi="Consolas" w:cs="Consolas"/>
-          <w:color w:val="0000FF"/>
-          <w:sz w:val="19"/>
-          <w:szCs w:val="19"/>
-        </w:rPr>
-        <w:t>int</w:t>
-      </w:r>
-      <w:r>
-        <w:rPr>
-          <w:rFonts w:ascii="Consolas" w:hAnsi="Consolas" w:cs="Consolas"/>
-          <w:color w:val="000000"/>
-          <w:sz w:val="19"/>
-          <w:szCs w:val="19"/>
-        </w:rPr>
-        <w:t xml:space="preserve"> count</w:t>
-      </w:r>
-      <w:r>
-        <w:rPr>
-          <w:rFonts w:ascii="Consolas" w:hAnsi="Consolas" w:cs="Consolas"/>
-          <w:color w:val="000000"/>
-          <w:sz w:val="19"/>
-          <w:szCs w:val="19"/>
-        </w:rPr>
-        <w:t xml:space="preserve"> = 0;</w:t>
-      </w:r>
-    </w:p>
-    <w:p>
-      <w:pPr>
-        <w:autoSpaceDE w:val="0"/>
-        <w:autoSpaceDN w:val="0"/>
-        <w:adjustRightInd w:val="0"/>
-        <w:rPr>
-          <w:rFonts w:ascii="Consolas" w:hAnsi="Consolas" w:cs="Consolas"/>
-          <w:color w:val="000000"/>
-          <w:sz w:val="19"/>
-          <w:szCs w:val="19"/>
-        </w:rPr>
-      </w:pPr>
-      <w:r>
-        <w:rPr>
-          <w:rFonts w:ascii="Consolas" w:hAnsi="Consolas" w:cs="Consolas"/>
-          <w:color w:val="000000"/>
-          <w:sz w:val="19"/>
-          <w:szCs w:val="19"/>
-        </w:rPr>
-        <w:t xml:space="preserve">            </w:t>
-      </w:r>
-      <w:r>
-        <w:rPr>
-          <w:rFonts w:ascii="Consolas" w:hAnsi="Consolas" w:cs="Consolas"/>
-          <w:color w:val="0000FF"/>
-          <w:sz w:val="19"/>
-          <w:szCs w:val="19"/>
-        </w:rPr>
-        <w:t>for</w:t>
-      </w:r>
-      <w:r>
-        <w:rPr>
-          <w:rFonts w:ascii="Consolas" w:hAnsi="Consolas" w:cs="Consolas"/>
-          <w:color w:val="000000"/>
-          <w:sz w:val="19"/>
-          <w:szCs w:val="19"/>
-        </w:rPr>
-        <w:t xml:space="preserve"> (</w:t>
-      </w:r>
-      <w:r>
-        <w:rPr>
-          <w:rFonts w:ascii="Consolas" w:hAnsi="Consolas" w:cs="Consolas"/>
-          <w:color w:val="0000FF"/>
-          <w:sz w:val="19"/>
-          <w:szCs w:val="19"/>
-        </w:rPr>
-        <w:t>int</w:t>
-      </w:r>
-      <w:r>
-        <w:rPr>
-          <w:rFonts w:ascii="Consolas" w:hAnsi="Consolas" w:cs="Consolas"/>
-          <w:color w:val="000000"/>
-          <w:sz w:val="19"/>
-          <w:szCs w:val="19"/>
-        </w:rPr>
-        <w:t xml:space="preserve"> i = 0; i &lt;</w:t>
-      </w:r>
-      <w:r>
-        <w:rPr>
-          <w:rFonts w:ascii="Consolas" w:hAnsi="Consolas" w:cs="Consolas"/>
-          <w:color w:val="000000"/>
-          <w:sz w:val="19"/>
-          <w:szCs w:val="19"/>
-          <w:lang w:val="en-US"/>
-        </w:rPr>
-        <w:t xml:space="preserve"> numbers.Length</w:t>
-      </w:r>
-      <w:r>
-        <w:rPr>
-          <w:rFonts w:ascii="Consolas" w:hAnsi="Consolas" w:cs="Consolas"/>
-          <w:color w:val="000000"/>
-          <w:sz w:val="19"/>
-          <w:szCs w:val="19"/>
-        </w:rPr>
-        <w:t>; i++)</w:t>
-      </w:r>
-    </w:p>
-    <w:p>
-      <w:pPr>
-        <w:autoSpaceDE w:val="0"/>
-        <w:autoSpaceDN w:val="0"/>
-        <w:adjustRightInd w:val="0"/>
-        <w:rPr>
-          <w:rFonts w:ascii="Consolas" w:hAnsi="Consolas" w:cs="Consolas"/>
-          <w:color w:val="000000"/>
-          <w:sz w:val="19"/>
-          <w:szCs w:val="19"/>
-        </w:rPr>
-      </w:pPr>
-      <w:r>
-        <w:rPr>
-          <w:rFonts w:ascii="Consolas" w:hAnsi="Consolas" w:cs="Consolas"/>
-          <w:color w:val="000000"/>
-          <w:sz w:val="19"/>
-          <w:szCs w:val="19"/>
-        </w:rPr>
-        <w:t xml:space="preserve">            { </w:t>
-      </w:r>
-    </w:p>
-    <w:p>
-      <w:pPr>
-        <w:autoSpaceDE w:val="0"/>
-        <w:autoSpaceDN w:val="0"/>
-        <w:adjustRightInd w:val="0"/>
-        <w:ind w:left="720" w:firstLine="720"/>
-        <w:rPr>
-          <w:rFonts w:ascii="Consolas" w:hAnsi="Consolas" w:cs="Consolas"/>
-          <w:color w:val="000000"/>
-          <w:sz w:val="19"/>
-          <w:szCs w:val="19"/>
-        </w:rPr>
-      </w:pPr>
-      <w:r>
-        <w:rPr>
-          <w:rFonts w:ascii="Consolas" w:hAnsi="Consolas" w:cs="Consolas"/>
-          <w:color w:val="0000FF"/>
-          <w:sz w:val="19"/>
-          <w:szCs w:val="19"/>
-        </w:rPr>
-        <w:t>if</w:t>
-      </w:r>
-      <w:r>
-        <w:rPr>
-          <w:rFonts w:ascii="Consolas" w:hAnsi="Consolas" w:cs="Consolas"/>
-          <w:color w:val="000000"/>
-          <w:sz w:val="19"/>
-          <w:szCs w:val="19"/>
-        </w:rPr>
-        <w:t xml:space="preserve"> (numbers[i] </w:t>
-      </w:r>
       <w:r>
         <w:rPr>
           <w:rFonts w:ascii="Consolas" w:hAnsi="Consolas" w:cs="Consolas"/>

--- a/Git&Refactoring.docx
+++ b/Git&Refactoring.docx
@@ -468,7 +468,7 @@
           <w:sz w:val="19"/>
           <w:szCs w:val="19"/>
         </w:rPr>
-        <w:t>o = calc(numbers</w:t>
+        <w:t xml:space="preserve">o = </w:t>
       </w:r>
       <w:r>
         <w:rPr>
@@ -476,6 +476,25 @@
           <w:color w:val="008000"/>
           <w:sz w:val="19"/>
           <w:szCs w:val="19"/>
+          <w:lang w:val="en-US"/>
+        </w:rPr>
+        <w:t>Calculate</w:t>
+      </w:r>
+      <w:r>
+        <w:rPr>
+          <w:rFonts w:ascii="Consolas" w:hAnsi="Consolas" w:cs="Consolas"/>
+          <w:color w:val="008000"/>
+          <w:sz w:val="19"/>
+          <w:szCs w:val="19"/>
+        </w:rPr>
+        <w:t>(numbers</w:t>
+      </w:r>
+      <w:r>
+        <w:rPr>
+          <w:rFonts w:ascii="Consolas" w:hAnsi="Consolas" w:cs="Consolas"/>
+          <w:color w:val="008000"/>
+          <w:sz w:val="19"/>
+          <w:szCs w:val="19"/>
         </w:rPr>
         <w:t>);</w:t>
       </w:r>
@@ -916,6 +935,15 @@
           <w:sz w:val="19"/>
           <w:szCs w:val="19"/>
           <w:lang w:val="en-US"/>
+        </w:rPr>
+        <w:t>=</w:t>
+      </w:r>
+      <w:r>
+        <w:rPr>
+          <w:rFonts w:ascii="Consolas" w:hAnsi="Consolas" w:cs="Consolas"/>
+          <w:color w:val="000000"/>
+          <w:sz w:val="19"/>
+          <w:szCs w:val="19"/>
         </w:rPr>
         <w:t>=</w:t>
       </w:r>
@@ -928,7 +956,7 @@
           <w:sz w:val="19"/>
           <w:szCs w:val="19"/>
         </w:rPr>
-        <w:t>= 0)</w:t>
+        <w:t xml:space="preserve"> 0)</w:t>
       </w:r>
     </w:p>
     <w:p>
